--- a/files/中期报告.docx
+++ b/files/中期报告.docx
@@ -4987,7 +4987,7 @@
         <mc:AlternateContent>
           <mc:Choice Requires="wps">
             <w:drawing>
-              <wp:anchor distT="0" distB="0" distL="114300" distR="114300" simplePos="0" relativeHeight="252058624" behindDoc="0" locked="0" layoutInCell="1" allowOverlap="1" wp14:anchorId="41C33E34" wp14:editId="6CB93E95">
+              <wp:anchor distT="0" distB="0" distL="114300" distR="114300" simplePos="0" relativeHeight="252058624" behindDoc="0" locked="0" layoutInCell="1" allowOverlap="1" wp14:anchorId="41C33E34" wp14:editId="3EAB5BA7">
                 <wp:simplePos x="0" y="0"/>
                 <wp:positionH relativeFrom="page">
                   <wp:align>left</wp:align>
@@ -5152,7 +5152,7 @@
           <w:color w:val="auto"/>
         </w:rPr>
         <w:drawing>
-          <wp:anchor distT="0" distB="0" distL="114300" distR="114300" simplePos="0" relativeHeight="252056576" behindDoc="0" locked="0" layoutInCell="1" allowOverlap="1" wp14:anchorId="19AC6D43" wp14:editId="02147A16">
+          <wp:anchor distT="0" distB="0" distL="114300" distR="114300" simplePos="0" relativeHeight="252056576" behindDoc="0" locked="0" layoutInCell="1" allowOverlap="1" wp14:anchorId="19AC6D43" wp14:editId="4B286D72">
             <wp:simplePos x="0" y="0"/>
             <wp:positionH relativeFrom="page">
               <wp:align>left</wp:align>
@@ -13864,14 +13864,33 @@
       <w:r>
         <w:t xml:space="preserve">流程图 </w:t>
       </w:r>
-      <w:fldSimple w:instr=" SEQ 流程图 \* ARABIC ">
-        <w:r>
-          <w:rPr>
-            <w:noProof/>
-          </w:rPr>
-          <w:t>8</w:t>
-        </w:r>
-      </w:fldSimple>
+      <w:r>
+        <w:fldChar w:fldCharType="begin"/>
+      </w:r>
+      <w:r>
+        <w:instrText xml:space="preserve"> SEQ </w:instrText>
+      </w:r>
+      <w:r>
+        <w:instrText>流程图</w:instrText>
+      </w:r>
+      <w:r>
+        <w:instrText xml:space="preserve"> \* ARABIC </w:instrText>
+      </w:r>
+      <w:r>
+        <w:fldChar w:fldCharType="separate"/>
+      </w:r>
+      <w:r>
+        <w:rPr>
+          <w:noProof/>
+        </w:rPr>
+        <w:t>8</w:t>
+      </w:r>
+      <w:r>
+        <w:rPr>
+          <w:noProof/>
+        </w:rPr>
+        <w:fldChar w:fldCharType="end"/>
+      </w:r>
       <w:r>
         <w:rPr>
           <w:rFonts w:hint="eastAsia"/>
@@ -14158,9 +14177,6 @@
       <w:pPr>
         <w:pStyle w:val="12"/>
         <w:ind w:firstLine="480"/>
-        <w:rPr>
-          <w:rFonts w:hint="eastAsia"/>
-        </w:rPr>
       </w:pPr>
     </w:p>
     <w:tbl>
